--- a/Лабораторная работа №1.docx
+++ b/Лабораторная работа №1.docx
@@ -453,66 +453,625 @@
         <w:t>Москва, 2020 г.</w:t>
       </w:r>
     </w:p>
-    <w:p>
-      <w:pPr>
-        <w:spacing w:line="360" w:lineRule="auto"/>
-        <w:rPr>
-          <w:rFonts w:ascii="Times New Roman" w:hAnsi="Times New Roman" w:cs="Times New Roman"/>
-          <w:sz w:val="28"/>
-          <w:szCs w:val="28"/>
-        </w:rPr>
-      </w:pPr>
-    </w:p>
-    <w:p>
-      <w:pPr>
-        <w:spacing w:line="360" w:lineRule="auto"/>
-        <w:rPr>
-          <w:rFonts w:ascii="Times New Roman" w:hAnsi="Times New Roman" w:cs="Times New Roman"/>
-          <w:sz w:val="28"/>
-          <w:szCs w:val="28"/>
-        </w:rPr>
-      </w:pPr>
-    </w:p>
-    <w:p>
-      <w:pPr>
-        <w:spacing w:line="360" w:lineRule="auto"/>
-        <w:rPr>
-          <w:rFonts w:ascii="Times New Roman" w:hAnsi="Times New Roman" w:cs="Times New Roman"/>
-          <w:sz w:val="28"/>
-          <w:szCs w:val="28"/>
-        </w:rPr>
-      </w:pPr>
-    </w:p>
-    <w:p>
-      <w:pPr>
-        <w:spacing w:line="360" w:lineRule="auto"/>
-        <w:rPr>
-          <w:rFonts w:ascii="Times New Roman" w:hAnsi="Times New Roman" w:cs="Times New Roman"/>
-          <w:sz w:val="28"/>
-          <w:szCs w:val="28"/>
-        </w:rPr>
-      </w:pPr>
-    </w:p>
-    <w:p>
-      <w:pPr>
-        <w:spacing w:line="360" w:lineRule="auto"/>
-        <w:rPr>
-          <w:rFonts w:ascii="Times New Roman" w:hAnsi="Times New Roman" w:cs="Times New Roman"/>
-          <w:sz w:val="28"/>
-          <w:szCs w:val="28"/>
-        </w:rPr>
-      </w:pPr>
-    </w:p>
-    <w:p>
-      <w:pPr>
-        <w:spacing w:line="360" w:lineRule="auto"/>
-        <w:rPr>
-          <w:rFonts w:ascii="Times New Roman" w:hAnsi="Times New Roman" w:cs="Times New Roman"/>
-          <w:sz w:val="28"/>
-          <w:szCs w:val="28"/>
-        </w:rPr>
-      </w:pPr>
-    </w:p>
+    <w:sdt>
+      <w:sdtPr>
+        <w:id w:val="-1798744651"/>
+        <w:docPartObj>
+          <w:docPartGallery w:val="Table of Contents"/>
+          <w:docPartUnique/>
+        </w:docPartObj>
+      </w:sdtPr>
+      <w:sdtEndPr>
+        <w:rPr>
+          <w:rFonts w:ascii="Liberation Serif" w:eastAsia="Noto Sans CJK SC" w:hAnsi="Liberation Serif" w:cs="Lohit Devanagari"/>
+          <w:b/>
+          <w:bCs/>
+          <w:color w:val="auto"/>
+          <w:kern w:val="2"/>
+          <w:sz w:val="24"/>
+          <w:szCs w:val="24"/>
+          <w:lang w:eastAsia="zh-CN" w:bidi="hi-IN"/>
+        </w:rPr>
+      </w:sdtEndPr>
+      <w:sdtContent>
+        <w:p>
+          <w:pPr>
+            <w:pStyle w:val="a8"/>
+            <w:jc w:val="center"/>
+            <w:rPr>
+              <w:rFonts w:ascii="Times New Roman" w:hAnsi="Times New Roman" w:cs="Times New Roman"/>
+              <w:color w:val="auto"/>
+              <w:sz w:val="28"/>
+              <w:szCs w:val="28"/>
+            </w:rPr>
+          </w:pPr>
+          <w:r>
+            <w:rPr>
+              <w:rFonts w:ascii="Times New Roman" w:hAnsi="Times New Roman" w:cs="Times New Roman"/>
+              <w:color w:val="auto"/>
+              <w:sz w:val="28"/>
+              <w:szCs w:val="28"/>
+            </w:rPr>
+            <w:t>Содержание</w:t>
+          </w:r>
+          <w:bookmarkStart w:id="0" w:name="_GoBack"/>
+          <w:bookmarkEnd w:id="0"/>
+        </w:p>
+        <w:p>
+          <w:pPr>
+            <w:pStyle w:val="11"/>
+            <w:tabs>
+              <w:tab w:val="left" w:pos="440"/>
+              <w:tab w:val="right" w:leader="dot" w:pos="9345"/>
+            </w:tabs>
+            <w:rPr>
+              <w:rFonts w:asciiTheme="minorHAnsi" w:eastAsiaTheme="minorEastAsia" w:hAnsiTheme="minorHAnsi" w:cstheme="minorBidi"/>
+              <w:noProof/>
+              <w:kern w:val="0"/>
+              <w:sz w:val="22"/>
+              <w:szCs w:val="22"/>
+              <w:lang w:eastAsia="ru-RU" w:bidi="ar-SA"/>
+            </w:rPr>
+          </w:pPr>
+          <w:r>
+            <w:fldChar w:fldCharType="begin"/>
+          </w:r>
+          <w:r>
+            <w:instrText xml:space="preserve"> TOC \o "1-3" \h \z \u </w:instrText>
+          </w:r>
+          <w:r>
+            <w:fldChar w:fldCharType="separate"/>
+          </w:r>
+          <w:hyperlink w:anchor="_Toc59273068" w:history="1">
+            <w:r>
+              <w:rPr>
+                <w:rStyle w:val="a9"/>
+                <w:rFonts w:ascii="Times New Roman" w:hAnsi="Times New Roman" w:cs="Times New Roman"/>
+                <w:b/>
+                <w:noProof/>
+              </w:rPr>
+              <w:t>1.</w:t>
+            </w:r>
+            <w:r>
+              <w:rPr>
+                <w:rFonts w:asciiTheme="minorHAnsi" w:eastAsiaTheme="minorEastAsia" w:hAnsiTheme="minorHAnsi" w:cstheme="minorBidi"/>
+                <w:noProof/>
+                <w:kern w:val="0"/>
+                <w:sz w:val="22"/>
+                <w:szCs w:val="22"/>
+                <w:lang w:eastAsia="ru-RU" w:bidi="ar-SA"/>
+              </w:rPr>
+              <w:tab/>
+            </w:r>
+            <w:r>
+              <w:rPr>
+                <w:rStyle w:val="a9"/>
+                <w:rFonts w:ascii="Times New Roman" w:hAnsi="Times New Roman" w:cs="Times New Roman"/>
+                <w:b/>
+                <w:noProof/>
+              </w:rPr>
+              <w:t>Цель работы</w:t>
+            </w:r>
+            <w:r>
+              <w:rPr>
+                <w:noProof/>
+                <w:webHidden/>
+              </w:rPr>
+              <w:tab/>
+            </w:r>
+            <w:r>
+              <w:rPr>
+                <w:noProof/>
+                <w:webHidden/>
+              </w:rPr>
+              <w:fldChar w:fldCharType="begin"/>
+            </w:r>
+            <w:r>
+              <w:rPr>
+                <w:noProof/>
+                <w:webHidden/>
+              </w:rPr>
+              <w:instrText xml:space="preserve"> PAGEREF _Toc59273068 \h </w:instrText>
+            </w:r>
+            <w:r>
+              <w:rPr>
+                <w:noProof/>
+                <w:webHidden/>
+              </w:rPr>
+            </w:r>
+            <w:r>
+              <w:rPr>
+                <w:noProof/>
+                <w:webHidden/>
+              </w:rPr>
+              <w:fldChar w:fldCharType="separate"/>
+            </w:r>
+            <w:r>
+              <w:rPr>
+                <w:noProof/>
+                <w:webHidden/>
+              </w:rPr>
+              <w:t>3</w:t>
+            </w:r>
+            <w:r>
+              <w:rPr>
+                <w:noProof/>
+                <w:webHidden/>
+              </w:rPr>
+              <w:fldChar w:fldCharType="end"/>
+            </w:r>
+          </w:hyperlink>
+        </w:p>
+        <w:p>
+          <w:pPr>
+            <w:pStyle w:val="11"/>
+            <w:tabs>
+              <w:tab w:val="left" w:pos="440"/>
+              <w:tab w:val="right" w:leader="dot" w:pos="9345"/>
+            </w:tabs>
+            <w:rPr>
+              <w:rFonts w:asciiTheme="minorHAnsi" w:eastAsiaTheme="minorEastAsia" w:hAnsiTheme="minorHAnsi" w:cstheme="minorBidi"/>
+              <w:noProof/>
+              <w:kern w:val="0"/>
+              <w:sz w:val="22"/>
+              <w:szCs w:val="22"/>
+              <w:lang w:eastAsia="ru-RU" w:bidi="ar-SA"/>
+            </w:rPr>
+          </w:pPr>
+          <w:hyperlink w:anchor="_Toc59273069" w:history="1">
+            <w:r>
+              <w:rPr>
+                <w:rStyle w:val="a9"/>
+                <w:rFonts w:ascii="Times New Roman" w:hAnsi="Times New Roman" w:cs="Times New Roman"/>
+                <w:b/>
+                <w:noProof/>
+              </w:rPr>
+              <w:t>2.</w:t>
+            </w:r>
+            <w:r>
+              <w:rPr>
+                <w:rFonts w:asciiTheme="minorHAnsi" w:eastAsiaTheme="minorEastAsia" w:hAnsiTheme="minorHAnsi" w:cstheme="minorBidi"/>
+                <w:noProof/>
+                <w:kern w:val="0"/>
+                <w:sz w:val="22"/>
+                <w:szCs w:val="22"/>
+                <w:lang w:eastAsia="ru-RU" w:bidi="ar-SA"/>
+              </w:rPr>
+              <w:tab/>
+            </w:r>
+            <w:r>
+              <w:rPr>
+                <w:rStyle w:val="a9"/>
+                <w:rFonts w:ascii="Times New Roman" w:hAnsi="Times New Roman" w:cs="Times New Roman"/>
+                <w:b/>
+                <w:noProof/>
+              </w:rPr>
+              <w:t>Задание</w:t>
+            </w:r>
+            <w:r>
+              <w:rPr>
+                <w:noProof/>
+                <w:webHidden/>
+              </w:rPr>
+              <w:tab/>
+            </w:r>
+            <w:r>
+              <w:rPr>
+                <w:noProof/>
+                <w:webHidden/>
+              </w:rPr>
+              <w:fldChar w:fldCharType="begin"/>
+            </w:r>
+            <w:r>
+              <w:rPr>
+                <w:noProof/>
+                <w:webHidden/>
+              </w:rPr>
+              <w:instrText xml:space="preserve"> PAGEREF _Toc59273069 \h </w:instrText>
+            </w:r>
+            <w:r>
+              <w:rPr>
+                <w:noProof/>
+                <w:webHidden/>
+              </w:rPr>
+            </w:r>
+            <w:r>
+              <w:rPr>
+                <w:noProof/>
+                <w:webHidden/>
+              </w:rPr>
+              <w:fldChar w:fldCharType="separate"/>
+            </w:r>
+            <w:r>
+              <w:rPr>
+                <w:noProof/>
+                <w:webHidden/>
+              </w:rPr>
+              <w:t>3</w:t>
+            </w:r>
+            <w:r>
+              <w:rPr>
+                <w:noProof/>
+                <w:webHidden/>
+              </w:rPr>
+              <w:fldChar w:fldCharType="end"/>
+            </w:r>
+          </w:hyperlink>
+        </w:p>
+        <w:p>
+          <w:pPr>
+            <w:pStyle w:val="21"/>
+            <w:tabs>
+              <w:tab w:val="left" w:pos="880"/>
+              <w:tab w:val="right" w:leader="dot" w:pos="9345"/>
+            </w:tabs>
+            <w:rPr>
+              <w:rFonts w:asciiTheme="minorHAnsi" w:eastAsiaTheme="minorEastAsia" w:hAnsiTheme="minorHAnsi" w:cstheme="minorBidi"/>
+              <w:noProof/>
+              <w:kern w:val="0"/>
+              <w:sz w:val="22"/>
+              <w:szCs w:val="22"/>
+              <w:lang w:eastAsia="ru-RU" w:bidi="ar-SA"/>
+            </w:rPr>
+          </w:pPr>
+          <w:hyperlink w:anchor="_Toc59273070" w:history="1">
+            <w:r>
+              <w:rPr>
+                <w:rStyle w:val="a9"/>
+                <w:rFonts w:ascii="Times New Roman" w:hAnsi="Times New Roman" w:cs="Times New Roman"/>
+                <w:b/>
+                <w:noProof/>
+              </w:rPr>
+              <w:t>2.1</w:t>
+            </w:r>
+            <w:r>
+              <w:rPr>
+                <w:rFonts w:asciiTheme="minorHAnsi" w:eastAsiaTheme="minorEastAsia" w:hAnsiTheme="minorHAnsi" w:cstheme="minorBidi"/>
+                <w:noProof/>
+                <w:kern w:val="0"/>
+                <w:sz w:val="22"/>
+                <w:szCs w:val="22"/>
+                <w:lang w:eastAsia="ru-RU" w:bidi="ar-SA"/>
+              </w:rPr>
+              <w:tab/>
+            </w:r>
+            <w:r>
+              <w:rPr>
+                <w:rStyle w:val="a9"/>
+                <w:rFonts w:ascii="Times New Roman" w:hAnsi="Times New Roman" w:cs="Times New Roman"/>
+                <w:b/>
+                <w:noProof/>
+              </w:rPr>
+              <w:t>Простые числа</w:t>
+            </w:r>
+            <w:r>
+              <w:rPr>
+                <w:noProof/>
+                <w:webHidden/>
+              </w:rPr>
+              <w:tab/>
+            </w:r>
+            <w:r>
+              <w:rPr>
+                <w:noProof/>
+                <w:webHidden/>
+              </w:rPr>
+              <w:fldChar w:fldCharType="begin"/>
+            </w:r>
+            <w:r>
+              <w:rPr>
+                <w:noProof/>
+                <w:webHidden/>
+              </w:rPr>
+              <w:instrText xml:space="preserve"> PAGEREF _Toc59273070 \h </w:instrText>
+            </w:r>
+            <w:r>
+              <w:rPr>
+                <w:noProof/>
+                <w:webHidden/>
+              </w:rPr>
+            </w:r>
+            <w:r>
+              <w:rPr>
+                <w:noProof/>
+                <w:webHidden/>
+              </w:rPr>
+              <w:fldChar w:fldCharType="separate"/>
+            </w:r>
+            <w:r>
+              <w:rPr>
+                <w:noProof/>
+                <w:webHidden/>
+              </w:rPr>
+              <w:t>3</w:t>
+            </w:r>
+            <w:r>
+              <w:rPr>
+                <w:noProof/>
+                <w:webHidden/>
+              </w:rPr>
+              <w:fldChar w:fldCharType="end"/>
+            </w:r>
+          </w:hyperlink>
+        </w:p>
+        <w:p>
+          <w:pPr>
+            <w:pStyle w:val="21"/>
+            <w:tabs>
+              <w:tab w:val="left" w:pos="880"/>
+              <w:tab w:val="right" w:leader="dot" w:pos="9345"/>
+            </w:tabs>
+            <w:rPr>
+              <w:rFonts w:asciiTheme="minorHAnsi" w:eastAsiaTheme="minorEastAsia" w:hAnsiTheme="minorHAnsi" w:cstheme="minorBidi"/>
+              <w:noProof/>
+              <w:kern w:val="0"/>
+              <w:sz w:val="22"/>
+              <w:szCs w:val="22"/>
+              <w:lang w:eastAsia="ru-RU" w:bidi="ar-SA"/>
+            </w:rPr>
+          </w:pPr>
+          <w:hyperlink w:anchor="_Toc59273071" w:history="1">
+            <w:r>
+              <w:rPr>
+                <w:rStyle w:val="a9"/>
+                <w:rFonts w:ascii="Times New Roman" w:hAnsi="Times New Roman" w:cs="Times New Roman"/>
+                <w:b/>
+                <w:noProof/>
+              </w:rPr>
+              <w:t>2.2</w:t>
+            </w:r>
+            <w:r>
+              <w:rPr>
+                <w:rFonts w:asciiTheme="minorHAnsi" w:eastAsiaTheme="minorEastAsia" w:hAnsiTheme="minorHAnsi" w:cstheme="minorBidi"/>
+                <w:noProof/>
+                <w:kern w:val="0"/>
+                <w:sz w:val="22"/>
+                <w:szCs w:val="22"/>
+                <w:lang w:eastAsia="ru-RU" w:bidi="ar-SA"/>
+              </w:rPr>
+              <w:tab/>
+            </w:r>
+            <w:r>
+              <w:rPr>
+                <w:rStyle w:val="a9"/>
+                <w:rFonts w:ascii="Times New Roman" w:hAnsi="Times New Roman" w:cs="Times New Roman"/>
+                <w:b/>
+                <w:noProof/>
+              </w:rPr>
+              <w:t>Палиндромы</w:t>
+            </w:r>
+            <w:r>
+              <w:rPr>
+                <w:noProof/>
+                <w:webHidden/>
+              </w:rPr>
+              <w:tab/>
+            </w:r>
+            <w:r>
+              <w:rPr>
+                <w:noProof/>
+                <w:webHidden/>
+              </w:rPr>
+              <w:fldChar w:fldCharType="begin"/>
+            </w:r>
+            <w:r>
+              <w:rPr>
+                <w:noProof/>
+                <w:webHidden/>
+              </w:rPr>
+              <w:instrText xml:space="preserve"> PAGEREF _Toc59273071 \h </w:instrText>
+            </w:r>
+            <w:r>
+              <w:rPr>
+                <w:noProof/>
+                <w:webHidden/>
+              </w:rPr>
+            </w:r>
+            <w:r>
+              <w:rPr>
+                <w:noProof/>
+                <w:webHidden/>
+              </w:rPr>
+              <w:fldChar w:fldCharType="separate"/>
+            </w:r>
+            <w:r>
+              <w:rPr>
+                <w:noProof/>
+                <w:webHidden/>
+              </w:rPr>
+              <w:t>3</w:t>
+            </w:r>
+            <w:r>
+              <w:rPr>
+                <w:noProof/>
+                <w:webHidden/>
+              </w:rPr>
+              <w:fldChar w:fldCharType="end"/>
+            </w:r>
+          </w:hyperlink>
+        </w:p>
+        <w:p>
+          <w:pPr>
+            <w:pStyle w:val="11"/>
+            <w:tabs>
+              <w:tab w:val="left" w:pos="440"/>
+              <w:tab w:val="right" w:leader="dot" w:pos="9345"/>
+            </w:tabs>
+            <w:rPr>
+              <w:rFonts w:asciiTheme="minorHAnsi" w:eastAsiaTheme="minorEastAsia" w:hAnsiTheme="minorHAnsi" w:cstheme="minorBidi"/>
+              <w:noProof/>
+              <w:kern w:val="0"/>
+              <w:sz w:val="22"/>
+              <w:szCs w:val="22"/>
+              <w:lang w:eastAsia="ru-RU" w:bidi="ar-SA"/>
+            </w:rPr>
+          </w:pPr>
+          <w:hyperlink w:anchor="_Toc59273072" w:history="1">
+            <w:r>
+              <w:rPr>
+                <w:rStyle w:val="a9"/>
+                <w:rFonts w:ascii="Times New Roman" w:hAnsi="Times New Roman" w:cs="Times New Roman"/>
+                <w:b/>
+                <w:noProof/>
+              </w:rPr>
+              <w:t>3.</w:t>
+            </w:r>
+            <w:r>
+              <w:rPr>
+                <w:rFonts w:asciiTheme="minorHAnsi" w:eastAsiaTheme="minorEastAsia" w:hAnsiTheme="minorHAnsi" w:cstheme="minorBidi"/>
+                <w:noProof/>
+                <w:kern w:val="0"/>
+                <w:sz w:val="22"/>
+                <w:szCs w:val="22"/>
+                <w:lang w:eastAsia="ru-RU" w:bidi="ar-SA"/>
+              </w:rPr>
+              <w:tab/>
+            </w:r>
+            <w:r>
+              <w:rPr>
+                <w:rStyle w:val="a9"/>
+                <w:rFonts w:ascii="Times New Roman" w:hAnsi="Times New Roman" w:cs="Times New Roman"/>
+                <w:b/>
+                <w:noProof/>
+              </w:rPr>
+              <w:t>Ход работы</w:t>
+            </w:r>
+            <w:r>
+              <w:rPr>
+                <w:noProof/>
+                <w:webHidden/>
+              </w:rPr>
+              <w:tab/>
+            </w:r>
+            <w:r>
+              <w:rPr>
+                <w:noProof/>
+                <w:webHidden/>
+              </w:rPr>
+              <w:fldChar w:fldCharType="begin"/>
+            </w:r>
+            <w:r>
+              <w:rPr>
+                <w:noProof/>
+                <w:webHidden/>
+              </w:rPr>
+              <w:instrText xml:space="preserve"> PAGEREF _Toc59273072 \h </w:instrText>
+            </w:r>
+            <w:r>
+              <w:rPr>
+                <w:noProof/>
+                <w:webHidden/>
+              </w:rPr>
+            </w:r>
+            <w:r>
+              <w:rPr>
+                <w:noProof/>
+                <w:webHidden/>
+              </w:rPr>
+              <w:fldChar w:fldCharType="separate"/>
+            </w:r>
+            <w:r>
+              <w:rPr>
+                <w:noProof/>
+                <w:webHidden/>
+              </w:rPr>
+              <w:t>3</w:t>
+            </w:r>
+            <w:r>
+              <w:rPr>
+                <w:noProof/>
+                <w:webHidden/>
+              </w:rPr>
+              <w:fldChar w:fldCharType="end"/>
+            </w:r>
+          </w:hyperlink>
+        </w:p>
+        <w:p>
+          <w:pPr>
+            <w:pStyle w:val="11"/>
+            <w:tabs>
+              <w:tab w:val="right" w:leader="dot" w:pos="9345"/>
+            </w:tabs>
+            <w:rPr>
+              <w:rFonts w:asciiTheme="minorHAnsi" w:eastAsiaTheme="minorEastAsia" w:hAnsiTheme="minorHAnsi" w:cstheme="minorBidi"/>
+              <w:noProof/>
+              <w:kern w:val="0"/>
+              <w:sz w:val="22"/>
+              <w:szCs w:val="22"/>
+              <w:lang w:eastAsia="ru-RU" w:bidi="ar-SA"/>
+            </w:rPr>
+          </w:pPr>
+          <w:hyperlink w:anchor="_Toc59273073" w:history="1">
+            <w:r>
+              <w:rPr>
+                <w:rStyle w:val="a9"/>
+                <w:rFonts w:ascii="Times New Roman" w:hAnsi="Times New Roman" w:cs="Times New Roman"/>
+                <w:b/>
+                <w:noProof/>
+              </w:rPr>
+              <w:t>Вывод:</w:t>
+            </w:r>
+            <w:r>
+              <w:rPr>
+                <w:noProof/>
+                <w:webHidden/>
+              </w:rPr>
+              <w:tab/>
+            </w:r>
+            <w:r>
+              <w:rPr>
+                <w:noProof/>
+                <w:webHidden/>
+              </w:rPr>
+              <w:fldChar w:fldCharType="begin"/>
+            </w:r>
+            <w:r>
+              <w:rPr>
+                <w:noProof/>
+                <w:webHidden/>
+              </w:rPr>
+              <w:instrText xml:space="preserve"> PAGEREF _Toc59273073 \h </w:instrText>
+            </w:r>
+            <w:r>
+              <w:rPr>
+                <w:noProof/>
+                <w:webHidden/>
+              </w:rPr>
+            </w:r>
+            <w:r>
+              <w:rPr>
+                <w:noProof/>
+                <w:webHidden/>
+              </w:rPr>
+              <w:fldChar w:fldCharType="separate"/>
+            </w:r>
+            <w:r>
+              <w:rPr>
+                <w:noProof/>
+                <w:webHidden/>
+              </w:rPr>
+              <w:t>5</w:t>
+            </w:r>
+            <w:r>
+              <w:rPr>
+                <w:noProof/>
+                <w:webHidden/>
+              </w:rPr>
+              <w:fldChar w:fldCharType="end"/>
+            </w:r>
+          </w:hyperlink>
+        </w:p>
+        <w:p>
+          <w:r>
+            <w:rPr>
+              <w:b/>
+              <w:bCs/>
+            </w:rPr>
+            <w:fldChar w:fldCharType="end"/>
+          </w:r>
+        </w:p>
+      </w:sdtContent>
+    </w:sdt>
     <w:p>
       <w:pPr>
         <w:spacing w:line="360" w:lineRule="auto"/>
@@ -769,6 +1328,7 @@
           <w:szCs w:val="28"/>
         </w:rPr>
       </w:pPr>
+      <w:bookmarkStart w:id="1" w:name="_Toc59273068"/>
       <w:r>
         <w:rPr>
           <w:rFonts w:ascii="Times New Roman" w:hAnsi="Times New Roman" w:cs="Times New Roman"/>
@@ -780,6 +1340,7 @@
         <w:lastRenderedPageBreak/>
         <w:t>Цель работы</w:t>
       </w:r>
+      <w:bookmarkEnd w:id="1"/>
     </w:p>
     <w:p>
       <w:pPr>
@@ -853,6 +1414,7 @@
           <w:szCs w:val="28"/>
         </w:rPr>
       </w:pPr>
+      <w:bookmarkStart w:id="2" w:name="_Toc59273069"/>
       <w:r>
         <w:rPr>
           <w:rFonts w:ascii="Times New Roman" w:hAnsi="Times New Roman" w:cs="Times New Roman"/>
@@ -860,7 +1422,17 @@
           <w:sz w:val="28"/>
           <w:szCs w:val="28"/>
         </w:rPr>
-        <w:t xml:space="preserve">Задание </w:t>
+        <w:t>Задание</w:t>
+      </w:r>
+      <w:bookmarkEnd w:id="2"/>
+      <w:r>
+        <w:rPr>
+          <w:rFonts w:ascii="Times New Roman" w:hAnsi="Times New Roman" w:cs="Times New Roman"/>
+          <w:b/>
+          <w:sz w:val="28"/>
+          <w:szCs w:val="28"/>
+        </w:rPr>
+        <w:t xml:space="preserve"> </w:t>
       </w:r>
     </w:p>
     <w:p>
@@ -879,6 +1451,7 @@
           <w:szCs w:val="28"/>
         </w:rPr>
       </w:pPr>
+      <w:bookmarkStart w:id="3" w:name="_Toc59273070"/>
       <w:r>
         <w:rPr>
           <w:rFonts w:ascii="Times New Roman" w:hAnsi="Times New Roman" w:cs="Times New Roman"/>
@@ -889,6 +1462,7 @@
         </w:rPr>
         <w:t>Простые числа</w:t>
       </w:r>
+      <w:bookmarkEnd w:id="3"/>
     </w:p>
     <w:p>
       <w:pPr>
@@ -968,6 +1542,7 @@
           <w:szCs w:val="28"/>
         </w:rPr>
       </w:pPr>
+      <w:bookmarkStart w:id="4" w:name="_Toc59273071"/>
       <w:r>
         <w:rPr>
           <w:rFonts w:ascii="Times New Roman" w:hAnsi="Times New Roman" w:cs="Times New Roman"/>
@@ -978,6 +1553,7 @@
         </w:rPr>
         <w:t>Палиндромы</w:t>
       </w:r>
+      <w:bookmarkEnd w:id="4"/>
     </w:p>
     <w:p>
       <w:pPr>
@@ -1057,6 +1633,7 @@
           <w:szCs w:val="28"/>
         </w:rPr>
       </w:pPr>
+      <w:bookmarkStart w:id="5" w:name="_Toc59273072"/>
       <w:r>
         <w:rPr>
           <w:rFonts w:ascii="Times New Roman" w:hAnsi="Times New Roman" w:cs="Times New Roman"/>
@@ -1066,6 +1643,7 @@
         </w:rPr>
         <w:t>Ход работы</w:t>
       </w:r>
+      <w:bookmarkEnd w:id="5"/>
     </w:p>
     <w:p>
       <w:pPr>
@@ -1490,7 +2068,7 @@
           <w:lang w:eastAsia="ru-RU" w:bidi="ar-SA"/>
         </w:rPr>
         <w:drawing>
-          <wp:inline distT="0" distB="0" distL="0" distR="0" wp14:anchorId="7374AEE0" wp14:editId="14DB94A3">
+          <wp:inline distT="0" distB="0" distL="0" distR="0" wp14:anchorId="79ABE444" wp14:editId="5260F804">
             <wp:extent cx="5151120" cy="1795533"/>
             <wp:effectExtent l="0" t="0" r="0" b="0"/>
             <wp:docPr id="1" name="Рисунок 1"/>
@@ -1812,7 +2390,7 @@
           <w:lang w:eastAsia="ru-RU" w:bidi="ar-SA"/>
         </w:rPr>
         <w:drawing>
-          <wp:inline distT="0" distB="0" distL="0" distR="0" wp14:anchorId="748E6A34" wp14:editId="778DD700">
+          <wp:inline distT="0" distB="0" distL="0" distR="0" wp14:anchorId="6D17A045" wp14:editId="3E6C69B5">
             <wp:extent cx="5177979" cy="1402080"/>
             <wp:effectExtent l="0" t="0" r="3810" b="7620"/>
             <wp:docPr id="2" name="Рисунок 2"/>
@@ -1980,7 +2558,7 @@
         </w:tabs>
         <w:rPr>
           <w:noProof/>
-          <w:lang w:eastAsia="ru-RU" w:bidi="ar-SA"/>
+          <w:lang w:val="en-US" w:eastAsia="ru-RU" w:bidi="ar-SA"/>
         </w:rPr>
       </w:pPr>
     </w:p>
@@ -2003,7 +2581,7 @@
         </w:rPr>
         <w:lastRenderedPageBreak/>
         <w:drawing>
-          <wp:inline distT="0" distB="0" distL="0" distR="0" wp14:anchorId="08B46D53" wp14:editId="1004173F">
+          <wp:inline distT="0" distB="0" distL="0" distR="0" wp14:anchorId="60201B4B" wp14:editId="4AC40495">
             <wp:extent cx="4358640" cy="2578585"/>
             <wp:effectExtent l="0" t="0" r="3810" b="0"/>
             <wp:docPr id="3" name="Рисунок 3"/>
@@ -2095,21 +2673,29 @@
     <w:p>
       <w:pPr>
         <w:rPr>
-          <w:rFonts w:ascii="Times New Roman" w:hAnsi="Times New Roman" w:cs="Times New Roman"/>
-          <w:sz w:val="28"/>
-          <w:szCs w:val="28"/>
-          <w:lang w:val="en-US"/>
-        </w:rPr>
-      </w:pPr>
-      <w:r>
-        <w:rPr>
           <w:noProof/>
           <w:lang w:eastAsia="ru-RU" w:bidi="ar-SA"/>
         </w:rPr>
+      </w:pPr>
+    </w:p>
+    <w:p>
+      <w:pPr>
+        <w:rPr>
+          <w:rFonts w:ascii="Times New Roman" w:hAnsi="Times New Roman" w:cs="Times New Roman"/>
+          <w:sz w:val="28"/>
+          <w:szCs w:val="28"/>
+          <w:lang w:val="en-US"/>
+        </w:rPr>
+      </w:pPr>
+      <w:r>
+        <w:rPr>
+          <w:noProof/>
+          <w:lang w:eastAsia="ru-RU" w:bidi="ar-SA"/>
+        </w:rPr>
         <w:drawing>
-          <wp:inline distT="0" distB="0" distL="0" distR="0" wp14:anchorId="489A867C" wp14:editId="699227D4">
-            <wp:extent cx="5940425" cy="3341370"/>
-            <wp:effectExtent l="0" t="0" r="3175" b="0"/>
+          <wp:inline distT="0" distB="0" distL="0" distR="0" wp14:anchorId="5CF09707" wp14:editId="14DECBA6">
+            <wp:extent cx="6073140" cy="2270760"/>
+            <wp:effectExtent l="0" t="0" r="0" b="0"/>
             <wp:docPr id="4" name="Рисунок 4"/>
             <wp:cNvGraphicFramePr>
               <a:graphicFrameLocks xmlns:a="http://schemas.openxmlformats.org/drawingml/2006/main" noChangeAspect="1"/>
@@ -2121,20 +2707,27 @@
                     <pic:cNvPr id="1" name=""/>
                     <pic:cNvPicPr/>
                   </pic:nvPicPr>
-                  <pic:blipFill>
+                  <pic:blipFill rotWithShape="1">
                     <a:blip r:embed="rId11"/>
-                    <a:stretch>
-                      <a:fillRect/>
-                    </a:stretch>
+                    <a:srcRect l="1" r="-2234" b="32041"/>
+                    <a:stretch/>
                   </pic:blipFill>
-                  <pic:spPr>
+                  <pic:spPr bwMode="auto">
                     <a:xfrm>
                       <a:off x="0" y="0"/>
-                      <a:ext cx="5940425" cy="3341370"/>
+                      <a:ext cx="6073140" cy="2270760"/>
                     </a:xfrm>
                     <a:prstGeom prst="rect">
                       <a:avLst/>
                     </a:prstGeom>
+                    <a:ln>
+                      <a:noFill/>
+                    </a:ln>
+                    <a:extLst>
+                      <a:ext uri="{53640926-AAD7-44D8-BBD7-CCE9431645EC}">
+                        <a14:shadowObscured xmlns:a14="http://schemas.microsoft.com/office/drawing/2010/main"/>
+                      </a:ext>
+                    </a:extLst>
                   </pic:spPr>
                 </pic:pic>
               </a:graphicData>
@@ -2154,26 +2747,265 @@
     </w:p>
     <w:p>
       <w:pPr>
-        <w:rPr>
-          <w:rFonts w:ascii="Times New Roman" w:hAnsi="Times New Roman" w:cs="Times New Roman"/>
-          <w:sz w:val="28"/>
-          <w:szCs w:val="28"/>
-        </w:rPr>
-      </w:pPr>
-    </w:p>
-    <w:p>
-      <w:pPr>
-        <w:rPr>
-          <w:rFonts w:ascii="Times New Roman" w:hAnsi="Times New Roman" w:cs="Times New Roman"/>
-          <w:sz w:val="28"/>
-          <w:szCs w:val="28"/>
-        </w:rPr>
-      </w:pPr>
-      <w:bookmarkStart w:id="0" w:name="_GoBack"/>
-      <w:bookmarkEnd w:id="0"/>
+        <w:jc w:val="center"/>
+        <w:rPr>
+          <w:rFonts w:ascii="Times New Roman" w:hAnsi="Times New Roman" w:cs="Times New Roman"/>
+          <w:sz w:val="28"/>
+          <w:szCs w:val="28"/>
+        </w:rPr>
+      </w:pPr>
+      <w:r>
+        <w:rPr>
+          <w:rFonts w:ascii="Times New Roman" w:hAnsi="Times New Roman" w:cs="Times New Roman"/>
+          <w:sz w:val="28"/>
+          <w:szCs w:val="28"/>
+        </w:rPr>
+        <w:t>Рисунок 4-Код программы</w:t>
+      </w:r>
+    </w:p>
+    <w:p>
+      <w:pPr>
+        <w:rPr>
+          <w:noProof/>
+          <w:lang w:eastAsia="ru-RU" w:bidi="ar-SA"/>
+        </w:rPr>
+      </w:pPr>
+    </w:p>
+    <w:p>
+      <w:pPr>
+        <w:rPr>
+          <w:rFonts w:ascii="Times New Roman" w:hAnsi="Times New Roman" w:cs="Times New Roman"/>
+          <w:sz w:val="28"/>
+          <w:szCs w:val="28"/>
+        </w:rPr>
+      </w:pPr>
+      <w:r>
+        <w:rPr>
+          <w:noProof/>
+          <w:lang w:eastAsia="ru-RU" w:bidi="ar-SA"/>
+        </w:rPr>
+        <w:drawing>
+          <wp:inline distT="0" distB="0" distL="0" distR="0" wp14:anchorId="42376C8E" wp14:editId="634C67D7">
+            <wp:extent cx="5947398" cy="1783080"/>
+            <wp:effectExtent l="0" t="0" r="0" b="7620"/>
+            <wp:docPr id="5" name="Рисунок 5"/>
+            <wp:cNvGraphicFramePr>
+              <a:graphicFrameLocks xmlns:a="http://schemas.openxmlformats.org/drawingml/2006/main" noChangeAspect="1"/>
+            </wp:cNvGraphicFramePr>
+            <a:graphic xmlns:a="http://schemas.openxmlformats.org/drawingml/2006/main">
+              <a:graphicData uri="http://schemas.openxmlformats.org/drawingml/2006/picture">
+                <pic:pic xmlns:pic="http://schemas.openxmlformats.org/drawingml/2006/picture">
+                  <pic:nvPicPr>
+                    <pic:cNvPr id="1" name=""/>
+                    <pic:cNvPicPr/>
+                  </pic:nvPicPr>
+                  <pic:blipFill rotWithShape="1">
+                    <a:blip r:embed="rId12"/>
+                    <a:srcRect t="64310" r="33041"/>
+                    <a:stretch/>
+                  </pic:blipFill>
+                  <pic:spPr bwMode="auto">
+                    <a:xfrm>
+                      <a:off x="0" y="0"/>
+                      <a:ext cx="5965988" cy="1788653"/>
+                    </a:xfrm>
+                    <a:prstGeom prst="rect">
+                      <a:avLst/>
+                    </a:prstGeom>
+                    <a:ln>
+                      <a:noFill/>
+                    </a:ln>
+                    <a:extLst>
+                      <a:ext uri="{53640926-AAD7-44D8-BBD7-CCE9431645EC}">
+                        <a14:shadowObscured xmlns:a14="http://schemas.microsoft.com/office/drawing/2010/main"/>
+                      </a:ext>
+                    </a:extLst>
+                  </pic:spPr>
+                </pic:pic>
+              </a:graphicData>
+            </a:graphic>
+          </wp:inline>
+        </w:drawing>
+      </w:r>
+    </w:p>
+    <w:p>
+      <w:pPr>
+        <w:rPr>
+          <w:rFonts w:ascii="Times New Roman" w:hAnsi="Times New Roman" w:cs="Times New Roman"/>
+          <w:sz w:val="28"/>
+          <w:szCs w:val="28"/>
+        </w:rPr>
+      </w:pPr>
+    </w:p>
+    <w:p>
+      <w:pPr>
+        <w:jc w:val="center"/>
+        <w:rPr>
+          <w:rFonts w:ascii="Times New Roman" w:hAnsi="Times New Roman" w:cs="Times New Roman"/>
+          <w:sz w:val="28"/>
+          <w:szCs w:val="28"/>
+        </w:rPr>
+      </w:pPr>
+      <w:r>
+        <w:rPr>
+          <w:rFonts w:ascii="Times New Roman" w:hAnsi="Times New Roman" w:cs="Times New Roman"/>
+          <w:sz w:val="28"/>
+          <w:szCs w:val="28"/>
+        </w:rPr>
+        <w:t>Рисунок 5-</w:t>
+      </w:r>
+      <w:r>
+        <w:rPr>
+          <w:rFonts w:ascii="Times New Roman" w:hAnsi="Times New Roman" w:cs="Times New Roman"/>
+          <w:sz w:val="28"/>
+          <w:szCs w:val="28"/>
+          <w:lang w:val="en-US"/>
+        </w:rPr>
+        <w:t xml:space="preserve">Palindrome </w:t>
+      </w:r>
+      <w:r>
+        <w:rPr>
+          <w:rFonts w:ascii="Times New Roman" w:hAnsi="Times New Roman" w:cs="Times New Roman"/>
+          <w:sz w:val="28"/>
+          <w:szCs w:val="28"/>
+        </w:rPr>
+        <w:t>результат работы</w:t>
+      </w:r>
+    </w:p>
+    <w:p>
+      <w:pPr>
+        <w:jc w:val="center"/>
+        <w:rPr>
+          <w:rFonts w:ascii="Times New Roman" w:hAnsi="Times New Roman" w:cs="Times New Roman"/>
+          <w:sz w:val="28"/>
+          <w:szCs w:val="28"/>
+        </w:rPr>
+      </w:pPr>
+    </w:p>
+    <w:p>
+      <w:pPr>
+        <w:jc w:val="center"/>
+        <w:rPr>
+          <w:rFonts w:ascii="Times New Roman" w:hAnsi="Times New Roman" w:cs="Times New Roman"/>
+          <w:sz w:val="28"/>
+          <w:szCs w:val="28"/>
+        </w:rPr>
+      </w:pPr>
+    </w:p>
+    <w:p>
+      <w:pPr>
+        <w:jc w:val="both"/>
+        <w:rPr>
+          <w:rFonts w:ascii="Times New Roman" w:hAnsi="Times New Roman" w:cs="Times New Roman"/>
+          <w:sz w:val="28"/>
+          <w:szCs w:val="28"/>
+        </w:rPr>
+      </w:pPr>
+    </w:p>
+    <w:p>
+      <w:pPr>
+        <w:pStyle w:val="1"/>
+        <w:rPr>
+          <w:rFonts w:ascii="Times New Roman" w:hAnsi="Times New Roman" w:cs="Times New Roman"/>
+          <w:b/>
+          <w:color w:val="auto"/>
+          <w:sz w:val="28"/>
+          <w:szCs w:val="28"/>
+        </w:rPr>
+      </w:pPr>
+      <w:bookmarkStart w:id="6" w:name="_Toc59273073"/>
+      <w:r>
+        <w:rPr>
+          <w:rFonts w:ascii="Times New Roman" w:hAnsi="Times New Roman" w:cs="Times New Roman"/>
+          <w:b/>
+          <w:color w:val="auto"/>
+          <w:sz w:val="28"/>
+          <w:szCs w:val="28"/>
+        </w:rPr>
+        <w:lastRenderedPageBreak/>
+        <w:t>Вывод:</w:t>
+      </w:r>
+      <w:bookmarkEnd w:id="6"/>
+    </w:p>
+    <w:p>
+      <w:pPr>
+        <w:jc w:val="both"/>
+        <w:rPr>
+          <w:rFonts w:ascii="Times New Roman" w:hAnsi="Times New Roman" w:cs="Times New Roman"/>
+          <w:sz w:val="28"/>
+          <w:szCs w:val="28"/>
+        </w:rPr>
+      </w:pPr>
+      <w:r>
+        <w:rPr>
+          <w:rFonts w:ascii="Times New Roman" w:hAnsi="Times New Roman" w:cs="Times New Roman"/>
+          <w:sz w:val="28"/>
+          <w:szCs w:val="28"/>
+        </w:rPr>
+        <w:t>Я изучил</w:t>
+      </w:r>
+      <w:r>
+        <w:rPr>
+          <w:rFonts w:ascii="Times New Roman" w:hAnsi="Times New Roman" w:cs="Times New Roman"/>
+          <w:sz w:val="28"/>
+          <w:szCs w:val="28"/>
+        </w:rPr>
+        <w:t xml:space="preserve"> основ</w:t>
+      </w:r>
+      <w:r>
+        <w:rPr>
+          <w:rFonts w:ascii="Times New Roman" w:hAnsi="Times New Roman" w:cs="Times New Roman"/>
+          <w:sz w:val="28"/>
+          <w:szCs w:val="28"/>
+        </w:rPr>
+        <w:t>ы</w:t>
+      </w:r>
+      <w:r>
+        <w:rPr>
+          <w:rFonts w:ascii="Times New Roman" w:hAnsi="Times New Roman" w:cs="Times New Roman"/>
+          <w:sz w:val="28"/>
+          <w:szCs w:val="28"/>
+        </w:rPr>
+        <w:t xml:space="preserve"> синтаксиса </w:t>
+      </w:r>
+      <w:r>
+        <w:rPr>
+          <w:rFonts w:ascii="Times New Roman" w:hAnsi="Times New Roman" w:cs="Times New Roman"/>
+          <w:sz w:val="28"/>
+          <w:szCs w:val="28"/>
+          <w:lang w:val="en-US"/>
+        </w:rPr>
+        <w:t>Java</w:t>
+      </w:r>
+      <w:r>
+        <w:rPr>
+          <w:rFonts w:ascii="Times New Roman" w:hAnsi="Times New Roman" w:cs="Times New Roman"/>
+          <w:sz w:val="28"/>
+          <w:szCs w:val="28"/>
+        </w:rPr>
+        <w:t xml:space="preserve"> </w:t>
+      </w:r>
+      <w:r>
+        <w:rPr>
+          <w:rFonts w:ascii="Times New Roman" w:hAnsi="Times New Roman" w:cs="Times New Roman"/>
+          <w:sz w:val="28"/>
+          <w:szCs w:val="28"/>
+        </w:rPr>
+        <w:t xml:space="preserve">с помощью нескольких простых задач программирования. </w:t>
+      </w:r>
+    </w:p>
+    <w:p>
+      <w:pPr>
+        <w:jc w:val="center"/>
+        <w:rPr>
+          <w:rFonts w:ascii="Times New Roman" w:hAnsi="Times New Roman" w:cs="Times New Roman"/>
+          <w:sz w:val="28"/>
+          <w:szCs w:val="28"/>
+        </w:rPr>
+      </w:pPr>
     </w:p>
     <w:sectPr>
-      <w:footerReference w:type="default" r:id="rId12"/>
+      <w:footerReference w:type="default" r:id="rId13"/>
       <w:pgSz w:w="11906" w:h="16838"/>
       <w:pgMar w:top="1134" w:right="850" w:bottom="1134" w:left="1701" w:header="708" w:footer="708" w:gutter="0"/>
       <w:cols w:space="708"/>
@@ -2233,7 +3065,7 @@
           <w:rPr>
             <w:noProof/>
           </w:rPr>
-          <w:t>5</w:t>
+          <w:t>2</w:t>
         </w:r>
         <w:r>
           <w:fldChar w:fldCharType="end"/>
@@ -3399,6 +4231,69 @@
       <w:lang w:eastAsia="ru-RU"/>
     </w:rPr>
   </w:style>
+  <w:style w:type="paragraph" w:styleId="a8">
+    <w:name w:val="TOC Heading"/>
+    <w:basedOn w:val="1"/>
+    <w:next w:val="a"/>
+    <w:uiPriority w:val="39"/>
+    <w:unhideWhenUsed/>
+    <w:qFormat/>
+    <w:rsid w:val="00A11964"/>
+    <w:pPr>
+      <w:spacing w:line="259" w:lineRule="auto"/>
+      <w:outlineLvl w:val="9"/>
+    </w:pPr>
+    <w:rPr>
+      <w:rFonts w:cstheme="majorBidi"/>
+      <w:kern w:val="0"/>
+      <w:szCs w:val="32"/>
+      <w:lang w:eastAsia="ru-RU" w:bidi="ar-SA"/>
+    </w:rPr>
+  </w:style>
+  <w:style w:type="paragraph" w:styleId="11">
+    <w:name w:val="toc 1"/>
+    <w:basedOn w:val="a"/>
+    <w:next w:val="a"/>
+    <w:autoRedefine/>
+    <w:uiPriority w:val="39"/>
+    <w:unhideWhenUsed/>
+    <w:rsid w:val="00A11964"/>
+    <w:pPr>
+      <w:spacing w:after="100"/>
+    </w:pPr>
+    <w:rPr>
+      <w:rFonts w:cs="Mangal"/>
+      <w:szCs w:val="21"/>
+    </w:rPr>
+  </w:style>
+  <w:style w:type="paragraph" w:styleId="21">
+    <w:name w:val="toc 2"/>
+    <w:basedOn w:val="a"/>
+    <w:next w:val="a"/>
+    <w:autoRedefine/>
+    <w:uiPriority w:val="39"/>
+    <w:unhideWhenUsed/>
+    <w:rsid w:val="00A11964"/>
+    <w:pPr>
+      <w:spacing w:after="100"/>
+      <w:ind w:left="240"/>
+    </w:pPr>
+    <w:rPr>
+      <w:rFonts w:cs="Mangal"/>
+      <w:szCs w:val="21"/>
+    </w:rPr>
+  </w:style>
+  <w:style w:type="character" w:styleId="a9">
+    <w:name w:val="Hyperlink"/>
+    <w:basedOn w:val="a0"/>
+    <w:uiPriority w:val="99"/>
+    <w:unhideWhenUsed/>
+    <w:rsid w:val="00A11964"/>
+    <w:rPr>
+      <w:color w:val="0563C1" w:themeColor="hyperlink"/>
+      <w:u w:val="single"/>
+    </w:rPr>
+  </w:style>
 </w:styles>
 </file>
 
@@ -3668,7 +4563,7 @@
 </file>
 
 <file path=customXml/itemProps1.xml><?xml version="1.0" encoding="utf-8"?>
-<ds:datastoreItem xmlns:ds="http://schemas.openxmlformats.org/officeDocument/2006/customXml" ds:itemID="{2405C4B2-3ADB-4347-8604-60FBC9CCC9C6}">
+<ds:datastoreItem xmlns:ds="http://schemas.openxmlformats.org/officeDocument/2006/customXml" ds:itemID="{8A665F89-19A0-4474-B744-96B873D0DBD6}">
   <ds:schemaRefs>
     <ds:schemaRef ds:uri="http://schemas.openxmlformats.org/officeDocument/2006/bibliography"/>
   </ds:schemaRefs>
